--- a/book-memory-bank/Production/Scripts/reference.docx
+++ b/book-memory-bank/Production/Scripts/reference.docx
@@ -485,7 +485,7 @@
     <w:link w:val="Heading1Char"/>
     <w:uiPriority w:val="9"/>
     <w:qFormat/>
-    <w:rsid w:val="00326426"/>
+    <w:rsid w:val="00E01CE2"/>
     <w:pPr>
       <w:keepNext/>
       <w:keepLines/>
@@ -510,7 +510,7 @@
     <w:uiPriority w:val="9"/>
     <w:unhideWhenUsed/>
     <w:qFormat/>
-    <w:rsid w:val="00326426"/>
+    <w:rsid w:val="00E01CE2"/>
     <w:pPr>
       <w:keepNext/>
       <w:keepLines/>
@@ -533,7 +533,7 @@
     <w:uiPriority w:val="9"/>
     <w:unhideWhenUsed/>
     <w:qFormat/>
-    <w:rsid w:val="00326426"/>
+    <w:rsid w:val="00E01CE2"/>
     <w:pPr>
       <w:keepNext/>
       <w:keepLines/>
@@ -558,7 +558,7 @@
     <w:semiHidden/>
     <w:unhideWhenUsed/>
     <w:qFormat/>
-    <w:rsid w:val="00326426"/>
+    <w:rsid w:val="00E01CE2"/>
     <w:pPr>
       <w:keepNext/>
       <w:keepLines/>
@@ -581,7 +581,7 @@
     <w:semiHidden/>
     <w:unhideWhenUsed/>
     <w:qFormat/>
-    <w:rsid w:val="00326426"/>
+    <w:rsid w:val="00E01CE2"/>
     <w:pPr>
       <w:keepNext/>
       <w:keepLines/>
@@ -602,7 +602,7 @@
     <w:semiHidden/>
     <w:unhideWhenUsed/>
     <w:qFormat/>
-    <w:rsid w:val="00326426"/>
+    <w:rsid w:val="00E01CE2"/>
     <w:pPr>
       <w:keepNext/>
       <w:keepLines/>
@@ -625,7 +625,7 @@
     <w:semiHidden/>
     <w:unhideWhenUsed/>
     <w:qFormat/>
-    <w:rsid w:val="00326426"/>
+    <w:rsid w:val="00E01CE2"/>
     <w:pPr>
       <w:keepNext/>
       <w:keepLines/>
@@ -646,7 +646,7 @@
     <w:semiHidden/>
     <w:unhideWhenUsed/>
     <w:qFormat/>
-    <w:rsid w:val="00326426"/>
+    <w:rsid w:val="00E01CE2"/>
     <w:pPr>
       <w:keepNext/>
       <w:keepLines/>
@@ -669,7 +669,7 @@
     <w:semiHidden/>
     <w:unhideWhenUsed/>
     <w:qFormat/>
-    <w:rsid w:val="00326426"/>
+    <w:rsid w:val="00E01CE2"/>
     <w:pPr>
       <w:keepNext/>
       <w:keepLines/>
@@ -713,7 +713,7 @@
     <w:basedOn w:val="DefaultParagraphFont"/>
     <w:link w:val="Heading1"/>
     <w:uiPriority w:val="9"/>
-    <w:rsid w:val="00326426"/>
+    <w:rsid w:val="00E01CE2"/>
     <w:rPr>
       <w:rFonts w:ascii="Georgia" w:eastAsiaTheme="majorEastAsia" w:hAnsi="Georgia" w:cstheme="majorBidi"/>
       <w:b/>
@@ -727,7 +727,7 @@
     <w:basedOn w:val="DefaultParagraphFont"/>
     <w:link w:val="Heading2"/>
     <w:uiPriority w:val="9"/>
-    <w:rsid w:val="00326426"/>
+    <w:rsid w:val="00E01CE2"/>
     <w:rPr>
       <w:rFonts w:ascii="Georgia" w:eastAsiaTheme="majorEastAsia" w:hAnsi="Georgia" w:cstheme="majorBidi"/>
       <w:b/>
@@ -741,7 +741,7 @@
     <w:basedOn w:val="DefaultParagraphFont"/>
     <w:link w:val="Heading3"/>
     <w:uiPriority w:val="9"/>
-    <w:rsid w:val="00326426"/>
+    <w:rsid w:val="00E01CE2"/>
     <w:rPr>
       <w:rFonts w:ascii="Georgia" w:eastAsiaTheme="majorEastAsia" w:hAnsi="Georgia" w:cstheme="majorBidi"/>
       <w:b/>
@@ -757,7 +757,7 @@
     <w:link w:val="Heading4"/>
     <w:uiPriority w:val="9"/>
     <w:semiHidden/>
-    <w:rsid w:val="00326426"/>
+    <w:rsid w:val="00E01CE2"/>
     <w:rPr>
       <w:rFonts w:eastAsiaTheme="majorEastAsia" w:cstheme="majorBidi"/>
       <w:i/>
@@ -771,7 +771,7 @@
     <w:link w:val="Heading5"/>
     <w:uiPriority w:val="9"/>
     <w:semiHidden/>
-    <w:rsid w:val="00326426"/>
+    <w:rsid w:val="00E01CE2"/>
     <w:rPr>
       <w:rFonts w:eastAsiaTheme="majorEastAsia" w:cstheme="majorBidi"/>
       <w:color w:val="0F4761" w:themeColor="accent1" w:themeShade="BF"/>
@@ -783,7 +783,7 @@
     <w:link w:val="Heading6"/>
     <w:uiPriority w:val="9"/>
     <w:semiHidden/>
-    <w:rsid w:val="00326426"/>
+    <w:rsid w:val="00E01CE2"/>
     <w:rPr>
       <w:rFonts w:eastAsiaTheme="majorEastAsia" w:cstheme="majorBidi"/>
       <w:i/>
@@ -797,7 +797,7 @@
     <w:link w:val="Heading7"/>
     <w:uiPriority w:val="9"/>
     <w:semiHidden/>
-    <w:rsid w:val="00326426"/>
+    <w:rsid w:val="00E01CE2"/>
     <w:rPr>
       <w:rFonts w:eastAsiaTheme="majorEastAsia" w:cstheme="majorBidi"/>
       <w:color w:val="595959" w:themeColor="text1" w:themeTint="A6"/>
@@ -809,7 +809,7 @@
     <w:link w:val="Heading8"/>
     <w:uiPriority w:val="9"/>
     <w:semiHidden/>
-    <w:rsid w:val="00326426"/>
+    <w:rsid w:val="00E01CE2"/>
     <w:rPr>
       <w:rFonts w:eastAsiaTheme="majorEastAsia" w:cstheme="majorBidi"/>
       <w:i/>
@@ -823,7 +823,7 @@
     <w:link w:val="Heading9"/>
     <w:uiPriority w:val="9"/>
     <w:semiHidden/>
-    <w:rsid w:val="00326426"/>
+    <w:rsid w:val="00E01CE2"/>
     <w:rPr>
       <w:rFonts w:eastAsiaTheme="majorEastAsia" w:cstheme="majorBidi"/>
       <w:color w:val="272727" w:themeColor="text1" w:themeTint="D8"/>
@@ -836,7 +836,7 @@
     <w:link w:val="TitleChar"/>
     <w:uiPriority w:val="10"/>
     <w:qFormat/>
-    <w:rsid w:val="00326426"/>
+    <w:rsid w:val="00E01CE2"/>
     <w:pPr>
       <w:spacing w:after="480" w:line="240" w:lineRule="auto"/>
       <w:contextualSpacing/>
@@ -856,7 +856,7 @@
     <w:basedOn w:val="DefaultParagraphFont"/>
     <w:link w:val="Title"/>
     <w:uiPriority w:val="10"/>
-    <w:rsid w:val="00326426"/>
+    <w:rsid w:val="00E01CE2"/>
     <w:rPr>
       <w:rFonts w:ascii="Georgia" w:eastAsiaTheme="majorEastAsia" w:hAnsi="Georgia" w:cstheme="majorBidi"/>
       <w:b/>
@@ -873,7 +873,7 @@
     <w:link w:val="SubtitleChar"/>
     <w:uiPriority w:val="11"/>
     <w:qFormat/>
-    <w:rsid w:val="00326426"/>
+    <w:rsid w:val="00E01CE2"/>
     <w:pPr>
       <w:numPr>
         <w:ilvl w:val="1"/>
@@ -892,7 +892,7 @@
     <w:basedOn w:val="DefaultParagraphFont"/>
     <w:link w:val="Subtitle"/>
     <w:uiPriority w:val="11"/>
-    <w:rsid w:val="00326426"/>
+    <w:rsid w:val="00E01CE2"/>
     <w:rPr>
       <w:rFonts w:eastAsiaTheme="majorEastAsia" w:cstheme="majorBidi"/>
       <w:color w:val="595959" w:themeColor="text1" w:themeTint="A6"/>
@@ -908,7 +908,7 @@
     <w:link w:val="QuoteChar"/>
     <w:uiPriority w:val="29"/>
     <w:qFormat/>
-    <w:rsid w:val="00326426"/>
+    <w:rsid w:val="00E01CE2"/>
     <w:pPr>
       <w:spacing w:before="160"/>
       <w:jc w:val="center"/>
@@ -924,7 +924,7 @@
     <w:basedOn w:val="DefaultParagraphFont"/>
     <w:link w:val="Quote"/>
     <w:uiPriority w:val="29"/>
-    <w:rsid w:val="00326426"/>
+    <w:rsid w:val="00E01CE2"/>
     <w:rPr>
       <w:i/>
       <w:iCs/>
@@ -936,7 +936,7 @@
     <w:basedOn w:val="Normal"/>
     <w:uiPriority w:val="34"/>
     <w:qFormat/>
-    <w:rsid w:val="00326426"/>
+    <w:rsid w:val="00E01CE2"/>
     <w:pPr>
       <w:ind w:left="720"/>
       <w:contextualSpacing/>
@@ -947,7 +947,7 @@
     <w:basedOn w:val="DefaultParagraphFont"/>
     <w:uiPriority w:val="21"/>
     <w:qFormat/>
-    <w:rsid w:val="00326426"/>
+    <w:rsid w:val="00E01CE2"/>
     <w:rPr>
       <w:i/>
       <w:iCs/>
@@ -961,7 +961,7 @@
     <w:link w:val="IntenseQuoteChar"/>
     <w:uiPriority w:val="30"/>
     <w:qFormat/>
-    <w:rsid w:val="00326426"/>
+    <w:rsid w:val="00E01CE2"/>
     <w:pPr>
       <w:pBdr>
         <w:top w:val="single" w:sz="4" w:space="10" w:color="0F4761" w:themeColor="accent1" w:themeShade="BF"/>
@@ -982,7 +982,7 @@
     <w:basedOn w:val="DefaultParagraphFont"/>
     <w:link w:val="IntenseQuote"/>
     <w:uiPriority w:val="30"/>
-    <w:rsid w:val="00326426"/>
+    <w:rsid w:val="00E01CE2"/>
     <w:rPr>
       <w:i/>
       <w:iCs/>
@@ -994,7 +994,7 @@
     <w:basedOn w:val="DefaultParagraphFont"/>
     <w:uiPriority w:val="32"/>
     <w:qFormat/>
-    <w:rsid w:val="00326426"/>
+    <w:rsid w:val="00E01CE2"/>
     <w:rPr>
       <w:b/>
       <w:bCs/>
@@ -1007,7 +1007,7 @@
     <w:name w:val="Blockquote"/>
     <w:basedOn w:val="Normal"/>
     <w:link w:val="BlockquoteChar"/>
-    <w:rsid w:val="00326426"/>
+    <w:rsid w:val="00E01CE2"/>
     <w:pPr>
       <w:spacing w:before="240" w:after="240"/>
       <w:ind w:left="720" w:right="720"/>
@@ -1020,7 +1020,7 @@
     <w:name w:val="Blockquote Char"/>
     <w:basedOn w:val="DefaultParagraphFont"/>
     <w:link w:val="Blockquote"/>
-    <w:rsid w:val="00326426"/>
+    <w:rsid w:val="00E01CE2"/>
     <w:rPr>
       <w:rFonts w:ascii="Times New Roman" w:hAnsi="Times New Roman"/>
       <w:i/>
@@ -1030,7 +1030,7 @@
     <w:name w:val="Code"/>
     <w:basedOn w:val="Normal"/>
     <w:link w:val="CodeChar"/>
-    <w:rsid w:val="00326426"/>
+    <w:rsid w:val="00E01CE2"/>
     <w:pPr>
       <w:spacing w:before="240" w:after="240"/>
       <w:ind w:left="720" w:right="720"/>
@@ -1044,7 +1044,7 @@
     <w:name w:val="Code Char"/>
     <w:basedOn w:val="DefaultParagraphFont"/>
     <w:link w:val="Code"/>
-    <w:rsid w:val="00326426"/>
+    <w:rsid w:val="00E01CE2"/>
     <w:rPr>
       <w:rFonts w:ascii="Consolas" w:hAnsi="Consolas"/>
       <w:sz w:val="20"/>
